--- a/1. Analysis of the problem/1.2. Анализ корневых причин (диаграмма в виде рыбьего скелета Исикавы).docx
+++ b/1. Analysis of the problem/1.2. Анализ корневых причин (диаграмма в виде рыбьего скелета Исикавы).docx
@@ -1090,21 +1090,12 @@
                 <w:szCs w:val="24"/>
               </w:rPr>
             </w:pPr>
-            <w:proofErr w:type="spellStart"/>
-            <w:r>
-              <w:rPr>
-                <w:sz w:val="20"/>
-                <w:szCs w:val="24"/>
-              </w:rPr>
-              <w:t>Дресс</w:t>
-            </w:r>
-            <w:proofErr w:type="spellEnd"/>
-            <w:r>
-              <w:rPr>
-                <w:sz w:val="20"/>
-                <w:szCs w:val="24"/>
-              </w:rPr>
-              <w:t>-код.</w:t>
+            <w:r>
+              <w:rPr>
+                <w:sz w:val="20"/>
+                <w:szCs w:val="24"/>
+              </w:rPr>
+              <w:t>Дресс-код.</w:t>
             </w:r>
           </w:p>
           <w:p>
@@ -1143,21 +1134,12 @@
                 <w:szCs w:val="24"/>
               </w:rPr>
             </w:pPr>
-            <w:proofErr w:type="spellStart"/>
-            <w:r>
-              <w:rPr>
-                <w:sz w:val="20"/>
-                <w:szCs w:val="24"/>
-              </w:rPr>
-              <w:t>Корпоративы</w:t>
-            </w:r>
-            <w:proofErr w:type="spellEnd"/>
-            <w:r>
-              <w:rPr>
-                <w:sz w:val="20"/>
-                <w:szCs w:val="24"/>
-              </w:rPr>
-              <w:t>;</w:t>
+            <w:r>
+              <w:rPr>
+                <w:sz w:val="20"/>
+                <w:szCs w:val="24"/>
+              </w:rPr>
+              <w:t>Корпоративы;</w:t>
             </w:r>
           </w:p>
           <w:p>
@@ -2095,7 +2077,6 @@
                 <w:u w:val="single"/>
               </w:rPr>
             </w:pPr>
-            <w:proofErr w:type="spellStart"/>
             <w:r>
               <w:rPr>
                 <w:sz w:val="20"/>
@@ -2104,7 +2085,6 @@
               </w:rPr>
               <w:t>Малофункциональность</w:t>
             </w:r>
-            <w:proofErr w:type="spellEnd"/>
             <w:r>
               <w:rPr>
                 <w:sz w:val="20"/>
@@ -2543,6 +2523,8 @@
           <w:szCs w:val="24"/>
         </w:rPr>
       </w:pPr>
+      <w:bookmarkStart w:id="0" w:name="_GoBack"/>
+      <w:bookmarkEnd w:id="0"/>
     </w:p>
     <w:p>
       <w:pPr>
@@ -2886,8 +2868,62 @@
           <w:szCs w:val="24"/>
         </w:rPr>
       </w:pPr>
-      <w:bookmarkStart w:id="0" w:name="_GoBack"/>
-      <w:bookmarkEnd w:id="0"/>
+      <w:r>
+        <w:rPr>
+          <w:noProof/>
+        </w:rPr>
+        <w:pict>
+          <v:shape id="_x0000_s1046" type="#_x0000_t202" style="position:absolute;left:0;text-align:left;margin-left:635.35pt;margin-top:175.85pt;width:138.35pt;height:112.7pt;z-index:108;visibility:visible;mso-wrap-distance-top:3.6pt;mso-wrap-distance-bottom:3.6pt;mso-width-relative:margin;mso-height-relative:margin" filled="f" stroked="f">
+            <v:textbox style="mso-next-textbox:#_x0000_s1046;mso-fit-shape-to-text:t">
+              <w:txbxContent>
+                <w:p>
+                  <w:pPr>
+                    <w:ind w:firstLine="0"/>
+                    <w:rPr>
+                      <w:rFonts w:ascii="Cambria" w:hAnsi="Cambria"/>
+                      <w:b/>
+                      <w:sz w:val="36"/>
+                    </w:rPr>
+                  </w:pPr>
+                  <w:r>
+                    <w:rPr>
+                      <w:rFonts w:ascii="Cambria" w:hAnsi="Cambria"/>
+                      <w:b/>
+                      <w:sz w:val="36"/>
+                    </w:rPr>
+                    <w:t>Неудовлетворительная</w:t>
+                  </w:r>
+                  <w:r>
+                    <w:rPr>
+                      <w:rFonts w:ascii="Cambria" w:hAnsi="Cambria"/>
+                      <w:b/>
+                      <w:sz w:val="36"/>
+                    </w:rPr>
+                    <w:t xml:space="preserve"> работа </w:t>
+                  </w:r>
+                  <w:r>
+                    <w:rPr>
+                      <w:rFonts w:ascii="Cambria" w:hAnsi="Cambria"/>
+                      <w:b/>
+                      <w:sz w:val="36"/>
+                    </w:rPr>
+                    <w:t>парковочных</w:t>
+                  </w:r>
+                  <w:r>
+                    <w:rPr>
+                      <w:rFonts w:ascii="Cambria" w:hAnsi="Cambria"/>
+                      <w:b/>
+                      <w:sz w:val="36"/>
+                    </w:rPr>
+                    <w:t xml:space="preserve"> служб</w:t>
+                  </w:r>
+                </w:p>
+              </w:txbxContent>
+            </v:textbox>
+            <w10:wrap type="square"/>
+          </v:shape>
+        </w:pict>
+      </w:r>
       <w:r>
         <w:rPr>
           <w:noProof/>
@@ -2942,66 +2978,6 @@
           </v:shapetype>
           <v:shape id="_x0000_s1034" type="#_x0000_t5" style="position:absolute;left:0;text-align:left;margin-left:-143.75pt;margin-top:209.6pt;width:347.35pt;height:55.8pt;rotation:90;z-index:105" fillcolor="#70ad47" strokecolor="#f2f2f2" strokeweight="3pt">
             <v:shadow on="t" type="perspective" color="#375623" opacity=".5" offset="1pt" offset2="-1pt"/>
-          </v:shape>
-        </w:pict>
-      </w:r>
-      <w:r>
-        <w:rPr>
-          <w:noProof/>
-        </w:rPr>
-        <w:pict>
-          <v:shape id="_x0000_s1046" type="#_x0000_t202" style="position:absolute;left:0;text-align:left;margin-left:635.4pt;margin-top:175.85pt;width:149.6pt;height:124.45pt;z-index:108;visibility:visible;mso-wrap-distance-top:3.6pt;mso-wrap-distance-bottom:3.6pt;mso-width-relative:margin;mso-height-relative:margin" filled="f" stroked="f">
-            <v:textbox style="mso-next-textbox:#_x0000_s1046;mso-fit-shape-to-text:t">
-              <w:txbxContent>
-                <w:p>
-                  <w:pPr>
-                    <w:ind w:firstLine="0"/>
-                    <w:rPr>
-                      <w:rFonts w:ascii="Cambria" w:hAnsi="Cambria"/>
-                      <w:b/>
-                      <w:sz w:val="36"/>
-                    </w:rPr>
-                  </w:pPr>
-                  <w:proofErr w:type="spellStart"/>
-                  <w:proofErr w:type="gramStart"/>
-                  <w:r>
-                    <w:rPr>
-                      <w:rFonts w:ascii="Cambria" w:hAnsi="Cambria"/>
-                      <w:b/>
-                      <w:sz w:val="36"/>
-                    </w:rPr>
-                    <w:t>Неудовлет-ворительная</w:t>
-                  </w:r>
-                  <w:proofErr w:type="spellEnd"/>
-                  <w:proofErr w:type="gramEnd"/>
-                  <w:r>
-                    <w:rPr>
-                      <w:rFonts w:ascii="Cambria" w:hAnsi="Cambria"/>
-                      <w:b/>
-                      <w:sz w:val="36"/>
-                    </w:rPr>
-                    <w:t xml:space="preserve"> работа </w:t>
-                  </w:r>
-                  <w:r>
-                    <w:rPr>
-                      <w:rFonts w:ascii="Cambria" w:hAnsi="Cambria"/>
-                      <w:b/>
-                      <w:sz w:val="36"/>
-                    </w:rPr>
-                    <w:t>парковочных</w:t>
-                  </w:r>
-                  <w:r>
-                    <w:rPr>
-                      <w:rFonts w:ascii="Cambria" w:hAnsi="Cambria"/>
-                      <w:b/>
-                      <w:sz w:val="36"/>
-                    </w:rPr>
-                    <w:t xml:space="preserve"> служб</w:t>
-                  </w:r>
-                </w:p>
-              </w:txbxContent>
-            </v:textbox>
-            <w10:wrap type="square"/>
           </v:shape>
         </w:pict>
       </w:r>
@@ -3293,11 +3269,9 @@
                   <w:pPr>
                     <w:ind w:firstLine="0"/>
                   </w:pPr>
-                  <w:proofErr w:type="spellStart"/>
                   <w:r>
                     <w:t>Малофункциональность</w:t>
                   </w:r>
-                  <w:proofErr w:type="spellEnd"/>
                 </w:p>
               </w:txbxContent>
             </v:textbox>
@@ -3577,19 +3551,11 @@
                       <w:sz w:val="18"/>
                     </w:rPr>
                   </w:pPr>
-                  <w:proofErr w:type="spellStart"/>
                   <w:r>
                     <w:rPr>
                       <w:sz w:val="18"/>
                     </w:rPr>
-                    <w:t>Доп-ные</w:t>
-                  </w:r>
-                  <w:proofErr w:type="spellEnd"/>
-                  <w:r>
-                    <w:rPr>
-                      <w:sz w:val="18"/>
-                    </w:rPr>
-                    <w:t xml:space="preserve"> услуги</w:t>
+                    <w:t>Доп-ные услуги</w:t>
                   </w:r>
                 </w:p>
                 <w:p>
@@ -3600,19 +3566,11 @@
                       <w:sz w:val="18"/>
                     </w:rPr>
                   </w:pPr>
-                  <w:proofErr w:type="spellStart"/>
                   <w:r>
                     <w:rPr>
                       <w:sz w:val="18"/>
                     </w:rPr>
-                    <w:t>Акционные</w:t>
-                  </w:r>
-                  <w:proofErr w:type="spellEnd"/>
-                  <w:r>
-                    <w:rPr>
-                      <w:sz w:val="18"/>
-                    </w:rPr>
-                    <w:t xml:space="preserve"> программы</w:t>
+                    <w:t>Акционные программы</w:t>
                   </w:r>
                 </w:p>
                 <w:p>
@@ -3934,14 +3892,12 @@
                       <w:sz w:val="18"/>
                     </w:rPr>
                   </w:pPr>
-                  <w:proofErr w:type="spellStart"/>
                   <w:r>
                     <w:rPr>
                       <w:sz w:val="18"/>
                     </w:rPr>
                     <w:t>Корпоративы</w:t>
                   </w:r>
-                  <w:proofErr w:type="spellEnd"/>
                 </w:p>
                 <w:p>
                   <w:pPr>
@@ -4085,19 +4041,11 @@
                       <w:sz w:val="18"/>
                     </w:rPr>
                   </w:pPr>
-                  <w:proofErr w:type="spellStart"/>
                   <w:r>
                     <w:rPr>
                       <w:sz w:val="18"/>
                     </w:rPr>
-                    <w:t>Дресс</w:t>
-                  </w:r>
-                  <w:proofErr w:type="spellEnd"/>
-                  <w:r>
-                    <w:rPr>
-                      <w:sz w:val="18"/>
-                    </w:rPr>
-                    <w:t>-код</w:t>
+                    <w:t>Дресс-код</w:t>
                   </w:r>
                 </w:p>
               </w:txbxContent>
